--- a/Сопроводительное письмо.docx
+++ b/Сопроводительное письмо.docx
@@ -9,46 +9,51 @@
     </w:p>
     <w:p>
       <w:r>
-        <w:t xml:space="preserve">Начать хотелось бы с того, что получилось в отведенный срок сделать не все. Во время работы решила помереть материнская </w:t>
-      </w:r>
-      <w:proofErr w:type="gramStart"/>
-      <w:r>
-        <w:t xml:space="preserve">плата </w:t>
+        <w:t xml:space="preserve">Начать хотелось бы с того, что получилось в отведенный срок сделать не все. Во время работы решила помереть материнская плата </w:t>
       </w:r>
       <w:r>
         <w:sym w:font="Wingdings" w:char="F04C"/>
       </w:r>
       <w:r>
-        <w:t xml:space="preserve"> Вторым</w:t>
-      </w:r>
-      <w:proofErr w:type="gramEnd"/>
-      <w:r>
-        <w:t xml:space="preserve"> по важности фактором оказался </w:t>
-      </w:r>
-      <w:proofErr w:type="spellStart"/>
+        <w:t xml:space="preserve"> Вторым по важности фактором оказался </w:t>
+      </w:r>
       <w:r>
         <w:rPr>
           <w:lang w:val="en-US"/>
         </w:rPr>
         <w:t>Nuxt</w:t>
       </w:r>
-      <w:proofErr w:type="spellEnd"/>
       <w:r>
         <w:t xml:space="preserve">. В вакансии на </w:t>
       </w:r>
-      <w:proofErr w:type="spellStart"/>
       <w:r>
         <w:rPr>
           <w:lang w:val="en-US"/>
         </w:rPr>
         <w:t>HeadHunter</w:t>
       </w:r>
-      <w:proofErr w:type="spellEnd"/>
       <w:r>
         <w:t xml:space="preserve"> </w:t>
       </w:r>
       <w:r>
-        <w:t>он в требованиях указан не был, пришлось хватать на ходу (есть ощущение что я много от его возможностей упустил). Итого, на то что было реализовано было потрачено около 12 часов.</w:t>
+        <w:t>он в требованиях указан не был, пришлось хватать на ходу (есть ощущение что я много от его возможностей упустил). Итого, на то что было реа</w:t>
+      </w:r>
+      <w:r>
+        <w:t>лизовано было потрачено около 10</w:t>
+      </w:r>
+      <w:r>
+        <w:t xml:space="preserve"> часов</w:t>
+      </w:r>
+      <w:r>
+        <w:t xml:space="preserve"> (перепроверил, поправил</w:t>
+      </w:r>
+      <w:bookmarkStart w:id="0" w:name="_GoBack"/>
+      <w:bookmarkEnd w:id="0"/>
+      <w:r>
+        <w:t>)</w:t>
+      </w:r>
+      <w:r>
+        <w:t>.</w:t>
       </w:r>
     </w:p>
     <w:p>
@@ -57,32 +62,7 @@
       </w:r>
       <w:r>
         <w:br/>
-        <w:t xml:space="preserve">1) Верстка в общем и </w:t>
-      </w:r>
-      <w:proofErr w:type="spellStart"/>
-      <w:r>
-        <w:t>адаптивы</w:t>
-      </w:r>
-      <w:proofErr w:type="spellEnd"/>
-      <w:r>
-        <w:t xml:space="preserve"> в частности. В начале старался уделить этому побольше времени, в </w:t>
-      </w:r>
-      <w:bookmarkStart w:id="0" w:name="_GoBack"/>
-      <w:bookmarkEnd w:id="0"/>
-      <w:r>
-        <w:t xml:space="preserve">процессе работы над логикой </w:t>
-      </w:r>
-      <w:proofErr w:type="spellStart"/>
-      <w:r>
-        <w:t>подзабил</w:t>
-      </w:r>
-      <w:proofErr w:type="spellEnd"/>
-      <w:r>
-        <w:t xml:space="preserve"> на верстку. Сильно не расползается, пользоваться можно, и </w:t>
-      </w:r>
-      <w:proofErr w:type="gramStart"/>
-      <w:r>
-        <w:t xml:space="preserve">ладно </w:t>
+        <w:t xml:space="preserve">1) Верстка в общем и адаптивы в частности. В начале старался уделить этому побольше времени, в процессе работы над логикой подзабил на верстку. Сильно не расползается, пользоваться можно, и ладно </w:t>
       </w:r>
       <w:r>
         <w:sym w:font="Wingdings" w:char="F04A"/>
@@ -91,11 +71,7 @@
         <w:t xml:space="preserve"> </w:t>
       </w:r>
       <w:r>
-        <w:t>Хотелось</w:t>
-      </w:r>
-      <w:proofErr w:type="gramEnd"/>
-      <w:r>
-        <w:t xml:space="preserve"> еще сделать процесс оплаты повеселей, а то он совсем сейчас грустный</w:t>
+        <w:t>Хотелось еще сделать процесс оплаты повеселей, а то он совсем сейчас грустный</w:t>
       </w:r>
       <w:r>
         <w:br/>
@@ -106,35 +82,11 @@
         <w:t>3) Местами слаб</w:t>
       </w:r>
       <w:r>
-        <w:t xml:space="preserve">ая реализация бизнес-логики. Не все успел сделать так, как хотел. Например, подтягивание данных из </w:t>
-      </w:r>
-      <w:proofErr w:type="spellStart"/>
-      <w:r>
-        <w:t>локалстораджа</w:t>
-      </w:r>
-      <w:proofErr w:type="spellEnd"/>
-      <w:r>
-        <w:t xml:space="preserve"> в </w:t>
-      </w:r>
-      <w:proofErr w:type="spellStart"/>
-      <w:r>
-        <w:t>стор</w:t>
-      </w:r>
-      <w:proofErr w:type="spellEnd"/>
-      <w:r>
-        <w:t xml:space="preserve"> на каждой странице по отдельности – кошмар, если бы проект масштабировался дальше, надо было бы переделывать 100%. Та же история со всякими выборками по товарам – можно это дело дальше оптимизировать для снижения нагрузки на клиент/сервер</w:t>
+        <w:t>ая реализация бизнес-логики. Не все успел сделать так, как хотел. Например, подтягивание данных из локалстораджа в стор на каждой странице по отдельности – кошмар, если бы проект масштабировался дальше, надо было бы переделывать 100%. Та же история со всякими выборками по товарам – можно это дело дальше оптимизировать для снижения нагрузки на клиент/сервер</w:t>
       </w:r>
       <w:r>
         <w:br/>
-        <w:t xml:space="preserve">4) Грязный код. Понимаю, что тут </w:t>
-      </w:r>
-      <w:proofErr w:type="spellStart"/>
-      <w:r>
-        <w:t>рефакторить</w:t>
-      </w:r>
-      <w:proofErr w:type="spellEnd"/>
-      <w:r>
-        <w:t xml:space="preserve"> и на два раза</w:t>
+        <w:t>4) Грязный код. Понимаю, что тут рефакторить и на два раза</w:t>
       </w:r>
     </w:p>
     <w:p>
@@ -155,38 +107,20 @@
         <w:t xml:space="preserve"> </w:t>
       </w:r>
       <w:r>
-        <w:t>не меньше 10» и «</w:t>
-      </w:r>
-      <w:proofErr w:type="spellStart"/>
-      <w:r>
-        <w:t>Моковых</w:t>
-      </w:r>
-      <w:proofErr w:type="spellEnd"/>
-      <w:r>
-        <w:t xml:space="preserve"> данных не меньше 20» как будто немного расходятся друг с другом. Я сделал 10 товаров в </w:t>
-      </w:r>
-      <w:proofErr w:type="spellStart"/>
+        <w:t xml:space="preserve">не меньше 10» и «Моковых данных не меньше 20» как будто немного расходятся друг с другом. Я сделал 10 товаров в </w:t>
+      </w:r>
       <w:r>
         <w:rPr>
           <w:lang w:val="en-US"/>
         </w:rPr>
         <w:t>Json</w:t>
       </w:r>
-      <w:proofErr w:type="spellEnd"/>
       <w:r>
         <w:t>, дважды вывел их на страницу для проверки и удалил этот «костыль»</w:t>
       </w:r>
       <w:r>
         <w:br/>
-        <w:t xml:space="preserve">2) у п.4 не очень понятная формулировка, сначала </w:t>
-      </w:r>
-      <w:proofErr w:type="gramStart"/>
-      <w:r>
-        <w:t>казалось</w:t>
-      </w:r>
-      <w:proofErr w:type="gramEnd"/>
-      <w:r>
-        <w:t xml:space="preserve"> что нужно менять категорию товара у самого товара, в процессе стало понятно что речь о фильтре</w:t>
+        <w:t>2) у п.4 не очень понятная формулировка, сначала казалось что нужно менять категорию товара у самого товара, в процессе стало понятно что речь о фильтре</w:t>
       </w:r>
       <w:r>
         <w:br/>
